--- a/Docs/AmatureMind.docx
+++ b/Docs/AmatureMind.docx
@@ -2,23 +2,565 @@
 <file path=word/document.xml><?xml version="1.0" encoding="utf-8"?>
 <w:document xmlns:wpc="http://schemas.microsoft.com/office/word/2010/wordprocessingCanvas" xmlns:cx="http://schemas.microsoft.com/office/drawing/2014/chartex" xmlns:cx1="http://schemas.microsoft.com/office/drawing/2015/9/8/chartex" xmlns:cx2="http://schemas.microsoft.com/office/drawing/2015/10/21/chartex" xmlns:cx3="http://schemas.microsoft.com/office/drawing/2016/5/9/chartex" xmlns:cx4="http://schemas.microsoft.com/office/drawing/2016/5/10/chartex" xmlns:cx5="http://schemas.microsoft.com/office/drawing/2016/5/11/chartex" xmlns:cx6="http://schemas.microsoft.com/office/drawing/2016/5/12/chartex" xmlns:cx7="http://schemas.microsoft.com/office/drawing/2016/5/13/chartex" xmlns:cx8="http://schemas.microsoft.com/office/drawing/2016/5/14/chartex" xmlns:mc="http://schemas.openxmlformats.org/markup-compatibility/2006" xmlns:aink="http://schemas.microsoft.com/office/drawing/2016/ink" xmlns:am3d="http://schemas.microsoft.com/office/drawing/2017/model3d" xmlns:o="urn:schemas-microsoft-com:office:office" xmlns:r="http://schemas.openxmlformats.org/officeDocument/2006/relationships" xmlns:m="http://schemas.openxmlformats.org/officeDocument/2006/math" xmlns:v="urn:schemas-microsoft-com:vml" xmlns:wp14="http://schemas.microsoft.com/office/word/2010/wordprocessingDrawing" xmlns:wp="http://schemas.openxmlformats.org/drawingml/2006/wordprocessingDrawing" xmlns:w10="urn:schemas-microsoft-com:office:word" xmlns:w="http://schemas.openxmlformats.org/wordprocessingml/2006/main" xmlns:w14="http://schemas.microsoft.com/office/word/2010/wordml" xmlns:w15="http://schemas.microsoft.com/office/word/2012/wordml" xmlns:w16cex="http://schemas.microsoft.com/office/word/2018/wordml/cex" xmlns:w16cid="http://schemas.microsoft.com/office/word/2016/wordml/cid" xmlns:w16="http://schemas.microsoft.com/office/word/2018/wordml" xmlns:w16se="http://schemas.microsoft.com/office/word/2015/wordml/symex" xmlns:wpg="http://schemas.microsoft.com/office/word/2010/wordprocessingGroup" xmlns:wpi="http://schemas.microsoft.com/office/word/2010/wordprocessingInk" xmlns:wne="http://schemas.microsoft.com/office/word/2006/wordml" xmlns:wps="http://schemas.microsoft.com/office/word/2010/wordprocessingShape" mc:Ignorable="w14 w15 w16se w16cid w16 w16cex wp14">
   <w:body>
-    <w:p/>
+    <w:p>
+      <w:pPr>
+        <w:rPr>
+          <w:b/>
+          <w:bCs/>
+        </w:rPr>
+      </w:pPr>
+      <w:bookmarkStart w:id="0" w:name="Content"/>
+      <w:bookmarkEnd w:id="0"/>
+      <w:r>
+        <w:rPr>
+          <w:b/>
+          <w:bCs/>
+        </w:rPr>
+        <w:t>Content</w:t>
+      </w:r>
+    </w:p>
+    <w:p>
+      <w:pPr>
+        <w:rPr>
+          <w:b/>
+          <w:bCs/>
+          <w:sz w:val="32"/>
+          <w:szCs w:val="32"/>
+        </w:rPr>
+      </w:pPr>
+      <w:r>
+        <w:rPr>
+          <w:b/>
+          <w:bCs/>
+          <w:sz w:val="28"/>
+          <w:szCs w:val="28"/>
+        </w:rPr>
+        <w:fldChar w:fldCharType="begin"/>
+      </w:r>
+      <w:r>
+        <w:rPr>
+          <w:b/>
+          <w:bCs/>
+          <w:sz w:val="28"/>
+          <w:szCs w:val="28"/>
+        </w:rPr>
+        <w:instrText xml:space="preserve"> REF BvsN \h </w:instrText>
+      </w:r>
+      <w:r>
+        <w:rPr>
+          <w:b/>
+          <w:bCs/>
+          <w:sz w:val="28"/>
+          <w:szCs w:val="28"/>
+        </w:rPr>
+      </w:r>
+      <w:r>
+        <w:rPr>
+          <w:b/>
+          <w:bCs/>
+          <w:sz w:val="28"/>
+          <w:szCs w:val="28"/>
+        </w:rPr>
+        <w:instrText xml:space="preserve"> \* MERGEFORMAT </w:instrText>
+      </w:r>
+      <w:r>
+        <w:rPr>
+          <w:b/>
+          <w:bCs/>
+          <w:sz w:val="28"/>
+          <w:szCs w:val="28"/>
+        </w:rPr>
+        <w:fldChar w:fldCharType="separate"/>
+      </w:r>
+      <w:r>
+        <w:rPr>
+          <w:b/>
+          <w:bCs/>
+          <w:sz w:val="28"/>
+          <w:szCs w:val="28"/>
+        </w:rPr>
+        <w:fldChar w:fldCharType="begin"/>
+      </w:r>
+      <w:r>
+        <w:rPr>
+          <w:b/>
+          <w:bCs/>
+          <w:sz w:val="28"/>
+          <w:szCs w:val="28"/>
+        </w:rPr>
+        <w:instrText xml:space="preserve"> REF BishopVsKnight \h </w:instrText>
+      </w:r>
+      <w:r>
+        <w:rPr>
+          <w:b/>
+          <w:bCs/>
+          <w:sz w:val="28"/>
+          <w:szCs w:val="28"/>
+        </w:rPr>
+      </w:r>
+      <w:r>
+        <w:rPr>
+          <w:b/>
+          <w:bCs/>
+          <w:sz w:val="28"/>
+          <w:szCs w:val="28"/>
+        </w:rPr>
+        <w:fldChar w:fldCharType="separate"/>
+      </w:r>
+      <w:r>
+        <w:rPr>
+          <w:b/>
+          <w:bCs/>
+          <w:sz w:val="32"/>
+          <w:szCs w:val="32"/>
+        </w:rPr>
+        <w:t>Bishop</w:t>
+      </w:r>
+      <w:r>
+        <w:rPr>
+          <w:b/>
+          <w:bCs/>
+          <w:sz w:val="32"/>
+          <w:szCs w:val="32"/>
+        </w:rPr>
+        <w:t xml:space="preserve"> </w:t>
+      </w:r>
+      <w:r>
+        <w:rPr>
+          <w:b/>
+          <w:bCs/>
+          <w:sz w:val="32"/>
+          <w:szCs w:val="32"/>
+        </w:rPr>
+        <w:t>Vs</w:t>
+      </w:r>
+      <w:r>
+        <w:rPr>
+          <w:b/>
+          <w:bCs/>
+          <w:sz w:val="32"/>
+          <w:szCs w:val="32"/>
+        </w:rPr>
+        <w:t xml:space="preserve"> </w:t>
+      </w:r>
+      <w:r>
+        <w:rPr>
+          <w:b/>
+          <w:bCs/>
+          <w:sz w:val="32"/>
+          <w:szCs w:val="32"/>
+        </w:rPr>
+        <w:t>K</w:t>
+      </w:r>
+      <w:r>
+        <w:rPr>
+          <w:b/>
+          <w:bCs/>
+          <w:sz w:val="32"/>
+          <w:szCs w:val="32"/>
+        </w:rPr>
+        <w:t>n</w:t>
+      </w:r>
+      <w:r>
+        <w:rPr>
+          <w:b/>
+          <w:bCs/>
+          <w:sz w:val="32"/>
+          <w:szCs w:val="32"/>
+        </w:rPr>
+        <w:t>i</w:t>
+      </w:r>
+      <w:r>
+        <w:rPr>
+          <w:b/>
+          <w:bCs/>
+          <w:sz w:val="32"/>
+          <w:szCs w:val="32"/>
+        </w:rPr>
+        <w:t>ght</w:t>
+      </w:r>
+    </w:p>
+    <w:p>
+      <w:pPr>
+        <w:rPr>
+          <w:b/>
+          <w:bCs/>
+          <w:sz w:val="28"/>
+          <w:szCs w:val="28"/>
+        </w:rPr>
+      </w:pPr>
+      <w:r>
+        <w:rPr>
+          <w:b/>
+          <w:bCs/>
+          <w:sz w:val="28"/>
+          <w:szCs w:val="28"/>
+        </w:rPr>
+        <w:fldChar w:fldCharType="end"/>
+      </w:r>
+      <w:r>
+        <w:rPr>
+          <w:b/>
+          <w:bCs/>
+          <w:sz w:val="28"/>
+          <w:szCs w:val="28"/>
+        </w:rPr>
+        <w:fldChar w:fldCharType="end"/>
+      </w:r>
+      <w:proofErr w:type="spellStart"/>
+      <w:r>
+        <w:rPr>
+          <w:b/>
+          <w:bCs/>
+          <w:sz w:val="28"/>
+          <w:szCs w:val="28"/>
+        </w:rPr>
+        <w:t>Cent</w:t>
+      </w:r>
+      <w:r>
+        <w:rPr>
+          <w:b/>
+          <w:bCs/>
+          <w:sz w:val="28"/>
+          <w:szCs w:val="28"/>
+        </w:rPr>
+        <w:t>e</w:t>
+      </w:r>
+      <w:r>
+        <w:rPr>
+          <w:b/>
+          <w:bCs/>
+          <w:sz w:val="28"/>
+          <w:szCs w:val="28"/>
+        </w:rPr>
+        <w:t>r</w:t>
+      </w:r>
+      <w:proofErr w:type="spellEnd"/>
+      <w:r>
+        <w:rPr>
+          <w:b/>
+          <w:bCs/>
+          <w:sz w:val="28"/>
+          <w:szCs w:val="28"/>
+        </w:rPr>
+        <w:t xml:space="preserve"> and Space</w:t>
+      </w:r>
+    </w:p>
+    <w:p>
+      <w:pPr>
+        <w:rPr>
+          <w:b/>
+          <w:bCs/>
+          <w:sz w:val="28"/>
+          <w:szCs w:val="28"/>
+        </w:rPr>
+      </w:pPr>
+      <w:r>
+        <w:rPr>
+          <w:b/>
+          <w:bCs/>
+          <w:sz w:val="28"/>
+          <w:szCs w:val="28"/>
+        </w:rPr>
+        <w:t>Pawn Structure</w:t>
+      </w:r>
+    </w:p>
+    <w:p>
+      <w:pPr>
+        <w:rPr>
+          <w:b/>
+          <w:bCs/>
+          <w:sz w:val="28"/>
+          <w:szCs w:val="28"/>
+        </w:rPr>
+      </w:pPr>
+      <w:r>
+        <w:rPr>
+          <w:b/>
+          <w:bCs/>
+          <w:sz w:val="28"/>
+          <w:szCs w:val="28"/>
+        </w:rPr>
+        <w:t>Use Rook</w:t>
+      </w:r>
+    </w:p>
     <w:p>
       <w:pPr>
         <w:jc w:val="center"/>
         <w:rPr>
           <w:b/>
           <w:bCs/>
-        </w:rPr>
-      </w:pPr>
-      <w:r>
-        <w:rPr>
-          <w:b/>
-          <w:bCs/>
-        </w:rPr>
-        <w:t>B Vs N</w:t>
-      </w:r>
-    </w:p>
+          <w:sz w:val="28"/>
+          <w:szCs w:val="28"/>
+        </w:rPr>
+      </w:pPr>
+    </w:p>
+    <w:p>
+      <w:pPr>
+        <w:jc w:val="center"/>
+        <w:rPr>
+          <w:b/>
+          <w:bCs/>
+        </w:rPr>
+      </w:pPr>
+    </w:p>
+    <w:p>
+      <w:pPr>
+        <w:jc w:val="center"/>
+        <w:rPr>
+          <w:b/>
+          <w:bCs/>
+        </w:rPr>
+      </w:pPr>
+    </w:p>
+    <w:p>
+      <w:pPr>
+        <w:jc w:val="center"/>
+        <w:rPr>
+          <w:b/>
+          <w:bCs/>
+        </w:rPr>
+      </w:pPr>
+    </w:p>
+    <w:p>
+      <w:pPr>
+        <w:jc w:val="center"/>
+        <w:rPr>
+          <w:b/>
+          <w:bCs/>
+        </w:rPr>
+      </w:pPr>
+    </w:p>
+    <w:p>
+      <w:pPr>
+        <w:jc w:val="center"/>
+        <w:rPr>
+          <w:b/>
+          <w:bCs/>
+        </w:rPr>
+      </w:pPr>
+    </w:p>
+    <w:p>
+      <w:pPr>
+        <w:jc w:val="center"/>
+        <w:rPr>
+          <w:b/>
+          <w:bCs/>
+        </w:rPr>
+      </w:pPr>
+    </w:p>
+    <w:p>
+      <w:pPr>
+        <w:jc w:val="center"/>
+        <w:rPr>
+          <w:b/>
+          <w:bCs/>
+        </w:rPr>
+      </w:pPr>
+    </w:p>
+    <w:p>
+      <w:pPr>
+        <w:jc w:val="center"/>
+        <w:rPr>
+          <w:b/>
+          <w:bCs/>
+        </w:rPr>
+      </w:pPr>
+    </w:p>
+    <w:p>
+      <w:pPr>
+        <w:jc w:val="center"/>
+        <w:rPr>
+          <w:b/>
+          <w:bCs/>
+        </w:rPr>
+      </w:pPr>
+    </w:p>
+    <w:p>
+      <w:pPr>
+        <w:jc w:val="center"/>
+        <w:rPr>
+          <w:b/>
+          <w:bCs/>
+        </w:rPr>
+      </w:pPr>
+    </w:p>
+    <w:p>
+      <w:pPr>
+        <w:jc w:val="center"/>
+        <w:rPr>
+          <w:b/>
+          <w:bCs/>
+        </w:rPr>
+      </w:pPr>
+    </w:p>
+    <w:p>
+      <w:pPr>
+        <w:jc w:val="center"/>
+        <w:rPr>
+          <w:b/>
+          <w:bCs/>
+        </w:rPr>
+      </w:pPr>
+    </w:p>
+    <w:p>
+      <w:pPr>
+        <w:jc w:val="center"/>
+        <w:rPr>
+          <w:b/>
+          <w:bCs/>
+        </w:rPr>
+      </w:pPr>
+    </w:p>
+    <w:p>
+      <w:pPr>
+        <w:jc w:val="center"/>
+        <w:rPr>
+          <w:b/>
+          <w:bCs/>
+        </w:rPr>
+      </w:pPr>
+    </w:p>
+    <w:p>
+      <w:pPr>
+        <w:jc w:val="center"/>
+        <w:rPr>
+          <w:b/>
+          <w:bCs/>
+        </w:rPr>
+      </w:pPr>
+    </w:p>
+    <w:p>
+      <w:pPr>
+        <w:jc w:val="center"/>
+        <w:rPr>
+          <w:b/>
+          <w:bCs/>
+        </w:rPr>
+      </w:pPr>
+    </w:p>
+    <w:p>
+      <w:pPr>
+        <w:jc w:val="center"/>
+        <w:rPr>
+          <w:b/>
+          <w:bCs/>
+        </w:rPr>
+      </w:pPr>
+    </w:p>
+    <w:p>
+      <w:pPr>
+        <w:jc w:val="center"/>
+        <w:rPr>
+          <w:b/>
+          <w:bCs/>
+        </w:rPr>
+      </w:pPr>
+    </w:p>
+    <w:p>
+      <w:pPr>
+        <w:jc w:val="center"/>
+        <w:rPr>
+          <w:b/>
+          <w:bCs/>
+        </w:rPr>
+      </w:pPr>
+    </w:p>
+    <w:p>
+      <w:pPr>
+        <w:jc w:val="center"/>
+        <w:rPr>
+          <w:b/>
+          <w:bCs/>
+        </w:rPr>
+      </w:pPr>
+    </w:p>
+    <w:p>
+      <w:pPr>
+        <w:jc w:val="center"/>
+        <w:rPr>
+          <w:b/>
+          <w:bCs/>
+        </w:rPr>
+      </w:pPr>
+    </w:p>
+    <w:p>
+      <w:pPr>
+        <w:jc w:val="center"/>
+        <w:rPr>
+          <w:b/>
+          <w:bCs/>
+        </w:rPr>
+      </w:pPr>
+    </w:p>
+    <w:p>
+      <w:pPr>
+        <w:jc w:val="center"/>
+        <w:rPr>
+          <w:b/>
+          <w:bCs/>
+        </w:rPr>
+      </w:pPr>
+    </w:p>
+    <w:p>
+      <w:pPr>
+        <w:jc w:val="center"/>
+        <w:rPr>
+          <w:b/>
+          <w:bCs/>
+        </w:rPr>
+      </w:pPr>
+    </w:p>
+    <w:p>
+      <w:pPr>
+        <w:jc w:val="center"/>
+        <w:rPr>
+          <w:b/>
+          <w:bCs/>
+          <w:sz w:val="32"/>
+          <w:szCs w:val="32"/>
+        </w:rPr>
+      </w:pPr>
+      <w:bookmarkStart w:id="1" w:name="BishopVsKnight"/>
+      <w:r>
+        <w:rPr>
+          <w:b/>
+          <w:bCs/>
+          <w:sz w:val="32"/>
+          <w:szCs w:val="32"/>
+        </w:rPr>
+        <w:lastRenderedPageBreak/>
+        <w:t>B</w:t>
+      </w:r>
+      <w:r>
+        <w:rPr>
+          <w:b/>
+          <w:bCs/>
+          <w:sz w:val="32"/>
+          <w:szCs w:val="32"/>
+        </w:rPr>
+        <w:t>ishop</w:t>
+      </w:r>
+      <w:r>
+        <w:rPr>
+          <w:b/>
+          <w:bCs/>
+          <w:sz w:val="32"/>
+          <w:szCs w:val="32"/>
+        </w:rPr>
+        <w:t xml:space="preserve"> Vs </w:t>
+      </w:r>
+      <w:r>
+        <w:rPr>
+          <w:b/>
+          <w:bCs/>
+          <w:sz w:val="32"/>
+          <w:szCs w:val="32"/>
+        </w:rPr>
+        <w:t>Knight</w:t>
+      </w:r>
+    </w:p>
+    <w:bookmarkEnd w:id="1"/>
     <w:p/>
     <w:p>
       <w:r>
@@ -41,7 +583,7 @@
                     <pic:cNvPicPr/>
                   </pic:nvPicPr>
                   <pic:blipFill>
-                    <a:blip r:embed="rId9"/>
+                    <a:blip r:embed="rId10"/>
                     <a:stretch>
                       <a:fillRect/>
                     </a:stretch>
@@ -84,7 +626,7 @@
                     <pic:cNvPicPr/>
                   </pic:nvPicPr>
                   <pic:blipFill>
-                    <a:blip r:embed="rId10"/>
+                    <a:blip r:embed="rId11"/>
                     <a:stretch>
                       <a:fillRect/>
                     </a:stretch>
@@ -126,7 +668,7 @@
                     <pic:cNvPicPr/>
                   </pic:nvPicPr>
                   <pic:blipFill>
-                    <a:blip r:embed="rId11"/>
+                    <a:blip r:embed="rId12"/>
                     <a:stretch>
                       <a:fillRect/>
                     </a:stretch>
@@ -169,7 +711,7 @@
                     <pic:cNvPicPr/>
                   </pic:nvPicPr>
                   <pic:blipFill>
-                    <a:blip r:embed="rId12"/>
+                    <a:blip r:embed="rId13"/>
                     <a:stretch>
                       <a:fillRect/>
                     </a:stretch>
@@ -212,7 +754,7 @@
                     <pic:cNvPicPr/>
                   </pic:nvPicPr>
                   <pic:blipFill>
-                    <a:blip r:embed="rId13"/>
+                    <a:blip r:embed="rId14"/>
                     <a:stretch>
                       <a:fillRect/>
                     </a:stretch>
@@ -255,7 +797,7 @@
                     <pic:cNvPicPr/>
                   </pic:nvPicPr>
                   <pic:blipFill>
-                    <a:blip r:embed="rId14"/>
+                    <a:blip r:embed="rId15"/>
                     <a:stretch>
                       <a:fillRect/>
                     </a:stretch>
@@ -298,7 +840,7 @@
                     <pic:cNvPicPr/>
                   </pic:nvPicPr>
                   <pic:blipFill>
-                    <a:blip r:embed="rId15"/>
+                    <a:blip r:embed="rId16"/>
                     <a:stretch>
                       <a:fillRect/>
                     </a:stretch>
@@ -341,7 +883,7 @@
                     <pic:cNvPicPr/>
                   </pic:nvPicPr>
                   <pic:blipFill>
-                    <a:blip r:embed="rId16"/>
+                    <a:blip r:embed="rId17"/>
                     <a:stretch>
                       <a:fillRect/>
                     </a:stretch>
@@ -385,7 +927,7 @@
                     <pic:cNvPicPr/>
                   </pic:nvPicPr>
                   <pic:blipFill>
-                    <a:blip r:embed="rId17"/>
+                    <a:blip r:embed="rId18"/>
                     <a:stretch>
                       <a:fillRect/>
                     </a:stretch>
@@ -428,7 +970,7 @@
                     <pic:cNvPicPr/>
                   </pic:nvPicPr>
                   <pic:blipFill>
-                    <a:blip r:embed="rId18"/>
+                    <a:blip r:embed="rId19"/>
                     <a:stretch>
                       <a:fillRect/>
                     </a:stretch>
@@ -471,7 +1013,7 @@
                     <pic:cNvPicPr/>
                   </pic:nvPicPr>
                   <pic:blipFill>
-                    <a:blip r:embed="rId19"/>
+                    <a:blip r:embed="rId20"/>
                     <a:stretch>
                       <a:fillRect/>
                     </a:stretch>
@@ -514,7 +1056,7 @@
                     <pic:cNvPicPr/>
                   </pic:nvPicPr>
                   <pic:blipFill>
-                    <a:blip r:embed="rId20"/>
+                    <a:blip r:embed="rId21"/>
                     <a:stretch>
                       <a:fillRect/>
                     </a:stretch>
@@ -557,7 +1099,7 @@
                     <pic:cNvPicPr/>
                   </pic:nvPicPr>
                   <pic:blipFill>
-                    <a:blip r:embed="rId21"/>
+                    <a:blip r:embed="rId22"/>
                     <a:stretch>
                       <a:fillRect/>
                     </a:stretch>
@@ -600,7 +1142,7 @@
                     <pic:cNvPicPr/>
                   </pic:nvPicPr>
                   <pic:blipFill>
-                    <a:blip r:embed="rId22"/>
+                    <a:blip r:embed="rId23"/>
                     <a:stretch>
                       <a:fillRect/>
                     </a:stretch>
@@ -643,7 +1185,7 @@
                     <pic:cNvPicPr/>
                   </pic:nvPicPr>
                   <pic:blipFill>
-                    <a:blip r:embed="rId23"/>
+                    <a:blip r:embed="rId24"/>
                     <a:stretch>
                       <a:fillRect/>
                     </a:stretch>
@@ -684,6 +1226,8 @@
           <w:szCs w:val="28"/>
         </w:rPr>
       </w:pPr>
+      <w:bookmarkStart w:id="2" w:name="CenterAndSpace"/>
+      <w:bookmarkEnd w:id="2"/>
       <w:proofErr w:type="spellStart"/>
       <w:r>
         <w:rPr>
@@ -693,7 +1237,25 @@
           <w:szCs w:val="28"/>
         </w:rPr>
         <w:lastRenderedPageBreak/>
-        <w:t>Center</w:t>
+        <w:t>Cent</w:t>
+      </w:r>
+      <w:r>
+        <w:rPr>
+          <w:b/>
+          <w:bCs/>
+          <w:sz w:val="28"/>
+          <w:szCs w:val="28"/>
+        </w:rPr>
+        <w:t>e</w:t>
+      </w:r>
+      <w:r>
+        <w:rPr>
+          <w:b/>
+          <w:bCs/>
+          <w:sz w:val="28"/>
+          <w:szCs w:val="28"/>
+        </w:rPr>
+        <w:t>r</w:t>
       </w:r>
       <w:proofErr w:type="spellEnd"/>
       <w:r>
@@ -727,7 +1289,7 @@
                     <pic:cNvPicPr/>
                   </pic:nvPicPr>
                   <pic:blipFill>
-                    <a:blip r:embed="rId24"/>
+                    <a:blip r:embed="rId25"/>
                     <a:stretch>
                       <a:fillRect/>
                     </a:stretch>
@@ -770,7 +1332,7 @@
                     <pic:cNvPicPr/>
                   </pic:nvPicPr>
                   <pic:blipFill>
-                    <a:blip r:embed="rId25"/>
+                    <a:blip r:embed="rId26"/>
                     <a:stretch>
                       <a:fillRect/>
                     </a:stretch>
@@ -813,7 +1375,7 @@
                     <pic:cNvPicPr/>
                   </pic:nvPicPr>
                   <pic:blipFill>
-                    <a:blip r:embed="rId26"/>
+                    <a:blip r:embed="rId27"/>
                     <a:stretch>
                       <a:fillRect/>
                     </a:stretch>
@@ -856,7 +1418,7 @@
                     <pic:cNvPicPr/>
                   </pic:nvPicPr>
                   <pic:blipFill>
-                    <a:blip r:embed="rId27"/>
+                    <a:blip r:embed="rId28"/>
                     <a:stretch>
                       <a:fillRect/>
                     </a:stretch>
@@ -899,7 +1461,7 @@
                     <pic:cNvPicPr/>
                   </pic:nvPicPr>
                   <pic:blipFill>
-                    <a:blip r:embed="rId28"/>
+                    <a:blip r:embed="rId29"/>
                     <a:stretch>
                       <a:fillRect/>
                     </a:stretch>
@@ -943,7 +1505,7 @@
                     <pic:cNvPicPr/>
                   </pic:nvPicPr>
                   <pic:blipFill>
-                    <a:blip r:embed="rId29"/>
+                    <a:blip r:embed="rId30"/>
                     <a:stretch>
                       <a:fillRect/>
                     </a:stretch>
@@ -986,7 +1548,7 @@
                     <pic:cNvPicPr/>
                   </pic:nvPicPr>
                   <pic:blipFill>
-                    <a:blip r:embed="rId30"/>
+                    <a:blip r:embed="rId31"/>
                     <a:stretch>
                       <a:fillRect/>
                     </a:stretch>
@@ -1029,7 +1591,7 @@
                     <pic:cNvPicPr/>
                   </pic:nvPicPr>
                   <pic:blipFill>
-                    <a:blip r:embed="rId31"/>
+                    <a:blip r:embed="rId32"/>
                     <a:stretch>
                       <a:fillRect/>
                     </a:stretch>
@@ -1072,7 +1634,7 @@
                     <pic:cNvPicPr/>
                   </pic:nvPicPr>
                   <pic:blipFill>
-                    <a:blip r:embed="rId32"/>
+                    <a:blip r:embed="rId33"/>
                     <a:stretch>
                       <a:fillRect/>
                     </a:stretch>
@@ -1120,7 +1682,7 @@
                     <pic:cNvPicPr/>
                   </pic:nvPicPr>
                   <pic:blipFill>
-                    <a:blip r:embed="rId33"/>
+                    <a:blip r:embed="rId34"/>
                     <a:stretch>
                       <a:fillRect/>
                     </a:stretch>
@@ -1166,7 +1728,7 @@
                     <pic:cNvPicPr/>
                   </pic:nvPicPr>
                   <pic:blipFill>
-                    <a:blip r:embed="rId34"/>
+                    <a:blip r:embed="rId35"/>
                     <a:stretch>
                       <a:fillRect/>
                     </a:stretch>
@@ -1208,7 +1770,7 @@
                     <pic:cNvPicPr/>
                   </pic:nvPicPr>
                   <pic:blipFill>
-                    <a:blip r:embed="rId35"/>
+                    <a:blip r:embed="rId36"/>
                     <a:stretch>
                       <a:fillRect/>
                     </a:stretch>
@@ -1250,7 +1812,7 @@
                     <pic:cNvPicPr/>
                   </pic:nvPicPr>
                   <pic:blipFill>
-                    <a:blip r:embed="rId36"/>
+                    <a:blip r:embed="rId37"/>
                     <a:stretch>
                       <a:fillRect/>
                     </a:stretch>
@@ -1293,7 +1855,7 @@
                     <pic:cNvPicPr/>
                   </pic:nvPicPr>
                   <pic:blipFill>
-                    <a:blip r:embed="rId37"/>
+                    <a:blip r:embed="rId38"/>
                     <a:stretch>
                       <a:fillRect/>
                     </a:stretch>
@@ -1337,7 +1899,7 @@
                     <pic:cNvPicPr/>
                   </pic:nvPicPr>
                   <pic:blipFill>
-                    <a:blip r:embed="rId38"/>
+                    <a:blip r:embed="rId39"/>
                     <a:stretch>
                       <a:fillRect/>
                     </a:stretch>
@@ -1379,7 +1941,7 @@
                     <pic:cNvPicPr/>
                   </pic:nvPicPr>
                   <pic:blipFill>
-                    <a:blip r:embed="rId39"/>
+                    <a:blip r:embed="rId40"/>
                     <a:stretch>
                       <a:fillRect/>
                     </a:stretch>
@@ -1423,7 +1985,7 @@
                     <pic:cNvPicPr/>
                   </pic:nvPicPr>
                   <pic:blipFill>
-                    <a:blip r:embed="rId40"/>
+                    <a:blip r:embed="rId41"/>
                     <a:stretch>
                       <a:fillRect/>
                     </a:stretch>
@@ -1466,7 +2028,7 @@
                     <pic:cNvPicPr/>
                   </pic:nvPicPr>
                   <pic:blipFill>
-                    <a:blip r:embed="rId41"/>
+                    <a:blip r:embed="rId42"/>
                     <a:stretch>
                       <a:fillRect/>
                     </a:stretch>
@@ -1508,6 +2070,8 @@
           <w:szCs w:val="28"/>
         </w:rPr>
       </w:pPr>
+      <w:bookmarkStart w:id="3" w:name="PawnStructure"/>
+      <w:bookmarkEnd w:id="3"/>
       <w:r>
         <w:rPr>
           <w:b/>
@@ -1557,7 +2121,7 @@
                     <pic:cNvPicPr/>
                   </pic:nvPicPr>
                   <pic:blipFill>
-                    <a:blip r:embed="rId42"/>
+                    <a:blip r:embed="rId43"/>
                     <a:stretch>
                       <a:fillRect/>
                     </a:stretch>
@@ -1600,7 +2164,7 @@
                     <pic:cNvPicPr/>
                   </pic:nvPicPr>
                   <pic:blipFill>
-                    <a:blip r:embed="rId43"/>
+                    <a:blip r:embed="rId44"/>
                     <a:stretch>
                       <a:fillRect/>
                     </a:stretch>
@@ -1660,7 +2224,7 @@
                     <pic:cNvPicPr/>
                   </pic:nvPicPr>
                   <pic:blipFill>
-                    <a:blip r:embed="rId44"/>
+                    <a:blip r:embed="rId45"/>
                     <a:stretch>
                       <a:fillRect/>
                     </a:stretch>
@@ -1702,7 +2266,7 @@
                     <pic:cNvPicPr/>
                   </pic:nvPicPr>
                   <pic:blipFill>
-                    <a:blip r:embed="rId45"/>
+                    <a:blip r:embed="rId46"/>
                     <a:stretch>
                       <a:fillRect/>
                     </a:stretch>
@@ -1745,7 +2309,7 @@
                     <pic:cNvPicPr/>
                   </pic:nvPicPr>
                   <pic:blipFill>
-                    <a:blip r:embed="rId46"/>
+                    <a:blip r:embed="rId47"/>
                     <a:stretch>
                       <a:fillRect/>
                     </a:stretch>
@@ -1788,7 +2352,7 @@
                     <pic:cNvPicPr/>
                   </pic:nvPicPr>
                   <pic:blipFill>
-                    <a:blip r:embed="rId47"/>
+                    <a:blip r:embed="rId48"/>
                     <a:stretch>
                       <a:fillRect/>
                     </a:stretch>
@@ -1859,7 +2423,7 @@
                     <pic:cNvPicPr/>
                   </pic:nvPicPr>
                   <pic:blipFill>
-                    <a:blip r:embed="rId48"/>
+                    <a:blip r:embed="rId49"/>
                     <a:stretch>
                       <a:fillRect/>
                     </a:stretch>
@@ -1902,7 +2466,7 @@
                     <pic:cNvPicPr/>
                   </pic:nvPicPr>
                   <pic:blipFill>
-                    <a:blip r:embed="rId49"/>
+                    <a:blip r:embed="rId50"/>
                     <a:stretch>
                       <a:fillRect/>
                     </a:stretch>
@@ -1962,7 +2526,7 @@
                     <pic:cNvPicPr/>
                   </pic:nvPicPr>
                   <pic:blipFill>
-                    <a:blip r:embed="rId50"/>
+                    <a:blip r:embed="rId51"/>
                     <a:stretch>
                       <a:fillRect/>
                     </a:stretch>
@@ -2006,7 +2570,7 @@
                     <pic:cNvPicPr/>
                   </pic:nvPicPr>
                   <pic:blipFill>
-                    <a:blip r:embed="rId51"/>
+                    <a:blip r:embed="rId52"/>
                     <a:stretch>
                       <a:fillRect/>
                     </a:stretch>
@@ -2066,7 +2630,7 @@
                     <pic:cNvPicPr/>
                   </pic:nvPicPr>
                   <pic:blipFill>
-                    <a:blip r:embed="rId52"/>
+                    <a:blip r:embed="rId53"/>
                     <a:stretch>
                       <a:fillRect/>
                     </a:stretch>
@@ -2109,7 +2673,7 @@
                     <pic:cNvPicPr/>
                   </pic:nvPicPr>
                   <pic:blipFill>
-                    <a:blip r:embed="rId53"/>
+                    <a:blip r:embed="rId54"/>
                     <a:stretch>
                       <a:fillRect/>
                     </a:stretch>
@@ -2153,7 +2717,7 @@
                     <pic:cNvPicPr/>
                   </pic:nvPicPr>
                   <pic:blipFill>
-                    <a:blip r:embed="rId54"/>
+                    <a:blip r:embed="rId55"/>
                     <a:stretch>
                       <a:fillRect/>
                     </a:stretch>
@@ -2196,7 +2760,7 @@
                     <pic:cNvPicPr/>
                   </pic:nvPicPr>
                   <pic:blipFill>
-                    <a:blip r:embed="rId55"/>
+                    <a:blip r:embed="rId56"/>
                     <a:stretch>
                       <a:fillRect/>
                     </a:stretch>
@@ -2240,7 +2804,7 @@
                     <pic:cNvPicPr/>
                   </pic:nvPicPr>
                   <pic:blipFill>
-                    <a:blip r:embed="rId56"/>
+                    <a:blip r:embed="rId57"/>
                     <a:stretch>
                       <a:fillRect/>
                     </a:stretch>
@@ -2283,7 +2847,7 @@
                     <pic:cNvPicPr/>
                   </pic:nvPicPr>
                   <pic:blipFill>
-                    <a:blip r:embed="rId57"/>
+                    <a:blip r:embed="rId58"/>
                     <a:stretch>
                       <a:fillRect/>
                     </a:stretch>
@@ -2329,7 +2893,7 @@
                     <pic:cNvPicPr/>
                   </pic:nvPicPr>
                   <pic:blipFill>
-                    <a:blip r:embed="rId58"/>
+                    <a:blip r:embed="rId59"/>
                     <a:stretch>
                       <a:fillRect/>
                     </a:stretch>
@@ -2372,7 +2936,7 @@
                     <pic:cNvPicPr/>
                   </pic:nvPicPr>
                   <pic:blipFill>
-                    <a:blip r:embed="rId59"/>
+                    <a:blip r:embed="rId60"/>
                     <a:stretch>
                       <a:fillRect/>
                     </a:stretch>
@@ -2415,7 +2979,7 @@
                     <pic:cNvPicPr/>
                   </pic:nvPicPr>
                   <pic:blipFill>
-                    <a:blip r:embed="rId60"/>
+                    <a:blip r:embed="rId61"/>
                     <a:stretch>
                       <a:fillRect/>
                     </a:stretch>
@@ -2457,7 +3021,7 @@
                     <pic:cNvPicPr/>
                   </pic:nvPicPr>
                   <pic:blipFill>
-                    <a:blip r:embed="rId61"/>
+                    <a:blip r:embed="rId62"/>
                     <a:stretch>
                       <a:fillRect/>
                     </a:stretch>
@@ -2499,20 +3063,22 @@
         <w:rPr>
           <w:b/>
           <w:bCs/>
-          <w:sz w:val="28"/>
-          <w:szCs w:val="28"/>
-        </w:rPr>
-      </w:pPr>
-      <w:r>
-        <w:rPr>
-          <w:b/>
-          <w:bCs/>
-          <w:sz w:val="28"/>
-          <w:szCs w:val="28"/>
+          <w:sz w:val="32"/>
+          <w:szCs w:val="32"/>
+        </w:rPr>
+      </w:pPr>
+      <w:bookmarkStart w:id="4" w:name="UseRook"/>
+      <w:r>
+        <w:rPr>
+          <w:b/>
+          <w:bCs/>
+          <w:sz w:val="32"/>
+          <w:szCs w:val="32"/>
         </w:rPr>
         <w:t>Use Rook</w:t>
       </w:r>
     </w:p>
+    <w:bookmarkEnd w:id="4"/>
     <w:p>
       <w:r>
         <w:rPr>
@@ -2534,7 +3100,7 @@
                     <pic:cNvPicPr/>
                   </pic:nvPicPr>
                   <pic:blipFill>
-                    <a:blip r:embed="rId62"/>
+                    <a:blip r:embed="rId63"/>
                     <a:stretch>
                       <a:fillRect/>
                     </a:stretch>
@@ -2555,7 +3121,76 @@
         </w:drawing>
       </w:r>
     </w:p>
-    <w:p/>
+    <w:p>
+      <w:pPr>
+        <w:rPr>
+          <w:b/>
+          <w:bCs/>
+        </w:rPr>
+      </w:pPr>
+      <w:r>
+        <w:fldChar w:fldCharType="begin"/>
+      </w:r>
+      <w:r>
+        <w:instrText xml:space="preserve"> REF BishopvsKnight \h </w:instrText>
+      </w:r>
+      <w:r>
+        <w:fldChar w:fldCharType="separate"/>
+      </w:r>
+      <w:r>
+        <w:rPr>
+          <w:b/>
+          <w:bCs/>
+        </w:rPr>
+        <w:t>Bishop vs Kn</w:t>
+      </w:r>
+      <w:r>
+        <w:rPr>
+          <w:b/>
+          <w:bCs/>
+        </w:rPr>
+        <w:t>i</w:t>
+      </w:r>
+      <w:r>
+        <w:rPr>
+          <w:b/>
+          <w:bCs/>
+        </w:rPr>
+        <w:t>ght</w:t>
+      </w:r>
+    </w:p>
+    <w:p>
+      <w:pPr>
+        <w:rPr>
+          <w:b/>
+          <w:bCs/>
+        </w:rPr>
+      </w:pPr>
+      <w:r>
+        <w:fldChar w:fldCharType="end"/>
+      </w:r>
+      <w:r>
+        <w:fldChar w:fldCharType="begin"/>
+      </w:r>
+      <w:r>
+        <w:instrText xml:space="preserve"> REF BishopvsKnight \h </w:instrText>
+      </w:r>
+      <w:r>
+        <w:fldChar w:fldCharType="separate"/>
+      </w:r>
+      <w:r>
+        <w:rPr>
+          <w:b/>
+          <w:bCs/>
+        </w:rPr>
+        <w:t>Bishop vs Knight</w:t>
+      </w:r>
+    </w:p>
+    <w:p>
+      <w:r>
+        <w:fldChar w:fldCharType="end"/>
+      </w:r>
+    </w:p>
     <w:p>
       <w:r>
         <w:rPr>
@@ -2577,7 +3212,7 @@
                     <pic:cNvPicPr/>
                   </pic:nvPicPr>
                   <pic:blipFill>
-                    <a:blip r:embed="rId63"/>
+                    <a:blip r:embed="rId64"/>
                     <a:stretch>
                       <a:fillRect/>
                     </a:stretch>
@@ -2620,7 +3255,7 @@
                     <pic:cNvPicPr/>
                   </pic:nvPicPr>
                   <pic:blipFill>
-                    <a:blip r:embed="rId64"/>
+                    <a:blip r:embed="rId65"/>
                     <a:stretch>
                       <a:fillRect/>
                     </a:stretch>
@@ -2648,6 +3283,7 @@
         <w:rPr>
           <w:noProof/>
         </w:rPr>
+        <w:lastRenderedPageBreak/>
         <w:drawing>
           <wp:inline distT="0" distB="0" distL="0" distR="0" wp14:anchorId="2A124E22" wp14:editId="14325292">
             <wp:extent cx="5731510" cy="3141345"/>
@@ -2664,7 +3300,7 @@
                     <pic:cNvPicPr/>
                   </pic:nvPicPr>
                   <pic:blipFill>
-                    <a:blip r:embed="rId65"/>
+                    <a:blip r:embed="rId66"/>
                     <a:stretch>
                       <a:fillRect/>
                     </a:stretch>
@@ -2708,7 +3344,7 @@
                     <pic:cNvPicPr/>
                   </pic:nvPicPr>
                   <pic:blipFill>
-                    <a:blip r:embed="rId66"/>
+                    <a:blip r:embed="rId67"/>
                     <a:stretch>
                       <a:fillRect/>
                     </a:stretch>
@@ -3565,6 +4201,21 @@
 </file>
 
 <file path=customXml/item1.xml><?xml version="1.0" encoding="utf-8"?>
+<p:properties xmlns:p="http://schemas.microsoft.com/office/2006/metadata/properties" xmlns:xsi="http://www.w3.org/2001/XMLSchema-instance" xmlns:pc="http://schemas.microsoft.com/office/infopath/2007/PartnerControls">
+  <documentManagement/>
+</p:properties>
+</file>
+
+<file path=customXml/item2.xml><?xml version="1.0" encoding="utf-8"?>
+<?mso-contentType ?>
+<FormTemplates xmlns="http://schemas.microsoft.com/sharepoint/v3/contenttype/forms">
+  <Display>DocumentLibraryForm</Display>
+  <Edit>DocumentLibraryForm</Edit>
+  <New>DocumentLibraryForm</New>
+</FormTemplates>
+</file>
+
+<file path=customXml/item3.xml><?xml version="1.0" encoding="utf-8"?>
 <ct:contentTypeSchema xmlns:ct="http://schemas.microsoft.com/office/2006/metadata/contentType" xmlns:ma="http://schemas.microsoft.com/office/2006/metadata/properties/metaAttributes" ct:_="" ma:_="" ma:contentTypeName="Document" ma:contentTypeID="0x010100FFD037E0F555104F902E5D16CA0A3EF6" ma:contentTypeVersion="14" ma:contentTypeDescription="Create a new document." ma:contentTypeScope="" ma:versionID="34419eed23c533d4a2df7115f3598762">
   <xsd:schema xmlns:xsd="http://www.w3.org/2001/XMLSchema" xmlns:xs="http://www.w3.org/2001/XMLSchema" xmlns:p="http://schemas.microsoft.com/office/2006/metadata/properties" xmlns:ns3="b562bb5c-2bcc-446d-a6ab-2c032ef64b30" xmlns:ns4="79484fb9-75e5-47bb-af24-98016862dfff" targetNamespace="http://schemas.microsoft.com/office/2006/metadata/properties" ma:root="true" ma:fieldsID="f7ab71dd10d1897356bae4316b0baf6a" ns3:_="" ns4:_="">
     <xsd:import namespace="b562bb5c-2bcc-446d-a6ab-2c032ef64b30"/>
@@ -3793,22 +4444,28 @@
 </ct:contentTypeSchema>
 </file>
 
-<file path=customXml/item2.xml><?xml version="1.0" encoding="utf-8"?>
-<p:properties xmlns:p="http://schemas.microsoft.com/office/2006/metadata/properties" xmlns:xsi="http://www.w3.org/2001/XMLSchema-instance" xmlns:pc="http://schemas.microsoft.com/office/infopath/2007/PartnerControls">
-  <documentManagement/>
-</p:properties>
-</file>
-
-<file path=customXml/item3.xml><?xml version="1.0" encoding="utf-8"?>
-<?mso-contentType ?>
-<FormTemplates xmlns="http://schemas.microsoft.com/sharepoint/v3/contenttype/forms">
-  <Display>DocumentLibraryForm</Display>
-  <Edit>DocumentLibraryForm</Edit>
-  <New>DocumentLibraryForm</New>
-</FormTemplates>
+<file path=customXml/item4.xml><?xml version="1.0" encoding="utf-8"?>
+<b:Sources xmlns:b="http://schemas.openxmlformats.org/officeDocument/2006/bibliography" xmlns="http://schemas.openxmlformats.org/officeDocument/2006/bibliography" SelectedStyle="\APASixthEditionOfficeOnline.xsl" StyleName="APA" Version="6"/>
 </file>
 
 <file path=customXml/itemProps1.xml><?xml version="1.0" encoding="utf-8"?>
+<ds:datastoreItem xmlns:ds="http://schemas.openxmlformats.org/officeDocument/2006/customXml" ds:itemID="{9874D527-F48E-4197-A377-8F95357D747E}">
+  <ds:schemaRefs>
+    <ds:schemaRef ds:uri="http://schemas.microsoft.com/office/2006/metadata/properties"/>
+    <ds:schemaRef ds:uri="http://schemas.microsoft.com/office/infopath/2007/PartnerControls"/>
+  </ds:schemaRefs>
+</ds:datastoreItem>
+</file>
+
+<file path=customXml/itemProps2.xml><?xml version="1.0" encoding="utf-8"?>
+<ds:datastoreItem xmlns:ds="http://schemas.openxmlformats.org/officeDocument/2006/customXml" ds:itemID="{10886CC2-80B3-4782-A849-2FC6353ADEF1}">
+  <ds:schemaRefs>
+    <ds:schemaRef ds:uri="http://schemas.microsoft.com/sharepoint/v3/contenttype/forms"/>
+  </ds:schemaRefs>
+</ds:datastoreItem>
+</file>
+
+<file path=customXml/itemProps3.xml><?xml version="1.0" encoding="utf-8"?>
 <ds:datastoreItem xmlns:ds="http://schemas.openxmlformats.org/officeDocument/2006/customXml" ds:itemID="{AE9F3609-8BE9-4723-B78C-06A5389284F0}">
   <ds:schemaRefs>
     <ds:schemaRef ds:uri="http://schemas.microsoft.com/office/2006/metadata/contentType"/>
@@ -3827,19 +4484,10 @@
 </ds:datastoreItem>
 </file>
 
-<file path=customXml/itemProps2.xml><?xml version="1.0" encoding="utf-8"?>
-<ds:datastoreItem xmlns:ds="http://schemas.openxmlformats.org/officeDocument/2006/customXml" ds:itemID="{9874D527-F48E-4197-A377-8F95357D747E}">
+<file path=customXml/itemProps4.xml><?xml version="1.0" encoding="utf-8"?>
+<ds:datastoreItem xmlns:ds="http://schemas.openxmlformats.org/officeDocument/2006/customXml" ds:itemID="{4FE817DF-E563-46ED-A80F-8F7A990BAAFC}">
   <ds:schemaRefs>
-    <ds:schemaRef ds:uri="http://schemas.microsoft.com/office/2006/metadata/properties"/>
-    <ds:schemaRef ds:uri="http://schemas.microsoft.com/office/infopath/2007/PartnerControls"/>
-  </ds:schemaRefs>
-</ds:datastoreItem>
-</file>
-
-<file path=customXml/itemProps3.xml><?xml version="1.0" encoding="utf-8"?>
-<ds:datastoreItem xmlns:ds="http://schemas.openxmlformats.org/officeDocument/2006/customXml" ds:itemID="{10886CC2-80B3-4782-A849-2FC6353ADEF1}">
-  <ds:schemaRefs>
-    <ds:schemaRef ds:uri="http://schemas.microsoft.com/sharepoint/v3/contenttype/forms"/>
+    <ds:schemaRef ds:uri="http://schemas.openxmlformats.org/officeDocument/2006/bibliography"/>
   </ds:schemaRefs>
 </ds:datastoreItem>
 </file>